--- a/SQL.docx
+++ b/SQL.docx
@@ -701,6 +701,283 @@
                 <w:lang w:val="en-US"/>
               </w:rPr>
               <w:t>They cannot be passed.</w:t>
+            </w:r>
+          </w:p>
+        </w:tc>
+      </w:tr>
+    </w:tbl>
+    <w:p>
+      <w:pPr>
+        <w:rPr>
+          <w:lang w:val="en-US"/>
+        </w:rPr>
+      </w:pPr>
+    </w:p>
+    <w:p>
+      <w:pPr>
+        <w:rPr>
+          <w:b/>
+          <w:bCs/>
+          <w:lang w:val="en-US"/>
+        </w:rPr>
+      </w:pPr>
+      <w:r>
+        <w:rPr>
+          <w:b/>
+          <w:bCs/>
+          <w:lang w:val="en-US"/>
+        </w:rPr>
+        <w:t>Truncate vs Delete</w:t>
+      </w:r>
+    </w:p>
+    <w:tbl>
+      <w:tblPr>
+        <w:tblStyle w:val="TableGrid"/>
+        <w:tblW w:w="0" w:type="auto"/>
+        <w:tblLook w:val="04A0" w:firstRow="1" w:lastRow="0" w:firstColumn="1" w:lastColumn="0" w:noHBand="0" w:noVBand="1"/>
+      </w:tblPr>
+      <w:tblGrid>
+        <w:gridCol w:w="4508"/>
+        <w:gridCol w:w="4508"/>
+      </w:tblGrid>
+      <w:tr>
+        <w:tc>
+          <w:tcPr>
+            <w:tcW w:w="4508" w:type="dxa"/>
+          </w:tcPr>
+          <w:p>
+            <w:pPr>
+              <w:jc w:val="center"/>
+              <w:rPr>
+                <w:lang w:val="en-US"/>
+              </w:rPr>
+            </w:pPr>
+            <w:r>
+              <w:rPr>
+                <w:lang w:val="en-US"/>
+              </w:rPr>
+              <w:t>Delete</w:t>
+            </w:r>
+          </w:p>
+        </w:tc>
+        <w:tc>
+          <w:tcPr>
+            <w:tcW w:w="4508" w:type="dxa"/>
+          </w:tcPr>
+          <w:p>
+            <w:pPr>
+              <w:jc w:val="center"/>
+              <w:rPr>
+                <w:lang w:val="en-US"/>
+              </w:rPr>
+            </w:pPr>
+            <w:r>
+              <w:rPr>
+                <w:lang w:val="en-US"/>
+              </w:rPr>
+              <w:t>Truncate</w:t>
+            </w:r>
+          </w:p>
+        </w:tc>
+      </w:tr>
+      <w:tr>
+        <w:tc>
+          <w:tcPr>
+            <w:tcW w:w="4508" w:type="dxa"/>
+          </w:tcPr>
+          <w:p>
+            <w:pPr>
+              <w:rPr>
+                <w:lang w:val="en-US"/>
+              </w:rPr>
+            </w:pPr>
+            <w:r>
+              <w:rPr>
+                <w:lang w:val="en-US"/>
+              </w:rPr>
+              <w:t>It is a D</w:t>
+            </w:r>
+            <w:r>
+              <w:rPr>
+                <w:lang w:val="en-US"/>
+              </w:rPr>
+              <w:t>ML</w:t>
+            </w:r>
+          </w:p>
+        </w:tc>
+        <w:tc>
+          <w:tcPr>
+            <w:tcW w:w="4508" w:type="dxa"/>
+          </w:tcPr>
+          <w:p>
+            <w:pPr>
+              <w:rPr>
+                <w:lang w:val="en-US"/>
+              </w:rPr>
+            </w:pPr>
+            <w:r>
+              <w:rPr>
+                <w:lang w:val="en-US"/>
+              </w:rPr>
+              <w:t>It is a D</w:t>
+            </w:r>
+            <w:r>
+              <w:rPr>
+                <w:lang w:val="en-US"/>
+              </w:rPr>
+              <w:t>DL</w:t>
+            </w:r>
+          </w:p>
+        </w:tc>
+      </w:tr>
+      <w:tr>
+        <w:tc>
+          <w:tcPr>
+            <w:tcW w:w="4508" w:type="dxa"/>
+          </w:tcPr>
+          <w:p>
+            <w:pPr>
+              <w:rPr>
+                <w:lang w:val="en-US"/>
+              </w:rPr>
+            </w:pPr>
+            <w:r>
+              <w:rPr>
+                <w:lang w:val="en-US"/>
+              </w:rPr>
+              <w:t>It is used to delete specific rows</w:t>
+            </w:r>
+          </w:p>
+        </w:tc>
+        <w:tc>
+          <w:tcPr>
+            <w:tcW w:w="4508" w:type="dxa"/>
+          </w:tcPr>
+          <w:p>
+            <w:pPr>
+              <w:rPr>
+                <w:lang w:val="en-US"/>
+              </w:rPr>
+            </w:pPr>
+            <w:r>
+              <w:rPr>
+                <w:lang w:val="en-US"/>
+              </w:rPr>
+              <w:t>It is used to delete all rows from the table</w:t>
+            </w:r>
+          </w:p>
+        </w:tc>
+      </w:tr>
+      <w:tr>
+        <w:tc>
+          <w:tcPr>
+            <w:tcW w:w="4508" w:type="dxa"/>
+          </w:tcPr>
+          <w:p>
+            <w:pPr>
+              <w:rPr>
+                <w:lang w:val="en-US"/>
+              </w:rPr>
+            </w:pPr>
+            <w:r>
+              <w:rPr>
+                <w:lang w:val="en-US"/>
+              </w:rPr>
+              <w:t>We can rollback data after running delete</w:t>
+            </w:r>
+          </w:p>
+        </w:tc>
+        <w:tc>
+          <w:tcPr>
+            <w:tcW w:w="4508" w:type="dxa"/>
+          </w:tcPr>
+          <w:p>
+            <w:pPr>
+              <w:rPr>
+                <w:lang w:val="en-US"/>
+              </w:rPr>
+            </w:pPr>
+            <w:r>
+              <w:rPr>
+                <w:lang w:val="en-US"/>
+              </w:rPr>
+              <w:t>We cannot rollback data after truncate</w:t>
+            </w:r>
+          </w:p>
+        </w:tc>
+      </w:tr>
+      <w:tr>
+        <w:tc>
+          <w:tcPr>
+            <w:tcW w:w="4508" w:type="dxa"/>
+          </w:tcPr>
+          <w:p>
+            <w:pPr>
+              <w:rPr>
+                <w:lang w:val="en-US"/>
+              </w:rPr>
+            </w:pPr>
+            <w:r>
+              <w:rPr>
+                <w:lang w:val="en-US"/>
+              </w:rPr>
+              <w:t>It is slower</w:t>
+            </w:r>
+          </w:p>
+        </w:tc>
+        <w:tc>
+          <w:tcPr>
+            <w:tcW w:w="4508" w:type="dxa"/>
+          </w:tcPr>
+          <w:p>
+            <w:pPr>
+              <w:rPr>
+                <w:lang w:val="en-US"/>
+              </w:rPr>
+            </w:pPr>
+            <w:r>
+              <w:rPr>
+                <w:lang w:val="en-US"/>
+              </w:rPr>
+              <w:t>It is faster</w:t>
+            </w:r>
+          </w:p>
+        </w:tc>
+      </w:tr>
+      <w:tr>
+        <w:tc>
+          <w:tcPr>
+            <w:tcW w:w="4508" w:type="dxa"/>
+          </w:tcPr>
+          <w:p>
+            <w:pPr>
+              <w:rPr>
+                <w:lang w:val="en-US"/>
+              </w:rPr>
+            </w:pPr>
+            <w:r>
+              <w:rPr>
+                <w:lang w:val="en-US"/>
+              </w:rPr>
+              <w:t>In Delete, a tuple is locked before removing it</w:t>
+            </w:r>
+          </w:p>
+        </w:tc>
+        <w:tc>
+          <w:tcPr>
+            <w:tcW w:w="4508" w:type="dxa"/>
+          </w:tcPr>
+          <w:p>
+            <w:pPr>
+              <w:rPr>
+                <w:lang w:val="en-US"/>
+              </w:rPr>
+            </w:pPr>
+            <w:r>
+              <w:rPr>
+                <w:lang w:val="en-US"/>
+              </w:rPr>
+              <w:t>In truncate, entire table is locked</w:t>
             </w:r>
           </w:p>
         </w:tc>
@@ -846,6 +1123,7 @@
     <w:lsdException w:name="HTML Sample" w:semiHidden="1" w:unhideWhenUsed="1"/>
     <w:lsdException w:name="HTML Typewriter" w:semiHidden="1" w:unhideWhenUsed="1"/>
     <w:lsdException w:name="HTML Variable" w:semiHidden="1" w:unhideWhenUsed="1"/>
+    <w:lsdException w:name="Normal Table" w:semiHidden="1" w:unhideWhenUsed="1"/>
     <w:lsdException w:name="annotation subject" w:semiHidden="1" w:unhideWhenUsed="1"/>
     <w:lsdException w:name="No List" w:semiHidden="1" w:unhideWhenUsed="1"/>
     <w:lsdException w:name="Outline List 1" w:semiHidden="1" w:unhideWhenUsed="1"/>
@@ -892,8 +1170,10 @@
     <w:lsdException w:name="Table Subtle 2" w:semiHidden="1" w:unhideWhenUsed="1"/>
     <w:lsdException w:name="Table Web 1" w:semiHidden="1" w:unhideWhenUsed="1"/>
     <w:lsdException w:name="Table Web 2" w:semiHidden="1" w:unhideWhenUsed="1"/>
+    <w:lsdException w:name="Table Web 3" w:semiHidden="1" w:unhideWhenUsed="1"/>
     <w:lsdException w:name="Balloon Text" w:semiHidden="1" w:unhideWhenUsed="1"/>
     <w:lsdException w:name="Table Grid" w:uiPriority="39"/>
+    <w:lsdException w:name="Table Theme" w:semiHidden="1" w:unhideWhenUsed="1"/>
     <w:lsdException w:name="Placeholder Text" w:semiHidden="1"/>
     <w:lsdException w:name="No Spacing" w:uiPriority="1" w:qFormat="1"/>
     <w:lsdException w:name="Light Shading" w:uiPriority="60"/>
